--- a/Rapport/Annexe.docx
+++ b/Rapport/Annexe.docx
@@ -1,63 +1,478 @@
 
 <file path=word/document.xml><?xml version="1.0" encoding="utf-8"?>
-<w:document xmlns:wpc="http://schemas.microsoft.com/office/word/2010/wordprocessingCanvas" xmlns:cx="http://schemas.microsoft.com/office/drawing/2014/chartex" xmlns:cx1="http://schemas.microsoft.com/office/drawing/2015/9/8/chartex" xmlns:cx2="http://schemas.microsoft.com/office/drawing/2015/10/21/chartex" xmlns:cx3="http://schemas.microsoft.com/office/drawing/2016/5/9/chartex" xmlns:cx4="http://schemas.microsoft.com/office/drawing/2016/5/10/chartex" xmlns:cx5="http://schemas.microsoft.com/office/drawing/2016/5/11/chartex" xmlns:cx6="http://schemas.microsoft.com/office/drawing/2016/5/12/chartex" xmlns:cx7="http://schemas.microsoft.com/office/drawing/2016/5/13/chartex" xmlns:cx8="http://schemas.microsoft.com/office/drawing/2016/5/14/chartex" xmlns:mc="http://schemas.openxmlformats.org/markup-compatibility/2006" xmlns:aink="http://schemas.microsoft.com/office/drawing/2016/ink" xmlns:am3d="http://schemas.microsoft.com/office/drawing/2017/model3d" xmlns:o="urn:schemas-microsoft-com:office:office" xmlns:r="http://schemas.openxmlformats.org/officeDocument/2006/relationships" xmlns:m="http://schemas.openxmlformats.org/officeDocument/2006/math" xmlns:v="urn:schemas-microsoft-com:vml" xmlns:wp14="http://schemas.microsoft.com/office/word/2010/wordprocessingDrawing" xmlns:wp="http://schemas.openxmlformats.org/drawingml/2006/wordprocessingDrawing" xmlns:w10="urn:schemas-microsoft-com:office:word" xmlns:w="http://schemas.openxmlformats.org/wordprocessingml/2006/main" xmlns:w14="http://schemas.microsoft.com/office/word/2010/wordml" xmlns:w15="http://schemas.microsoft.com/office/word/2012/wordml" xmlns:w16cex="http://schemas.microsoft.com/office/word/2018/wordml/cex" xmlns:w16cid="http://schemas.microsoft.com/office/word/2016/wordml/cid" xmlns:w16="http://schemas.microsoft.com/office/word/2018/wordml" xmlns:w16sdtdh="http://schemas.microsoft.com/office/word/2020/wordml/sdtdatahash" xmlns:w16se="http://schemas.microsoft.com/office/word/2015/wordml/symex" xmlns:wpg="http://schemas.microsoft.com/office/word/2010/wordprocessingGroup" xmlns:wpi="http://schemas.microsoft.com/office/word/2010/wordprocessingInk" xmlns:wne="http://schemas.microsoft.com/office/word/2006/wordml" xmlns:wps="http://schemas.microsoft.com/office/word/2010/wordprocessingShape" mc:Ignorable="w14 w15 w16se w16cid w16 w16cex w16sdtdh wp14">
+<w:document xmlns:wpc="http://schemas.microsoft.com/office/word/2010/wordprocessingCanvas" xmlns:cx="http://schemas.microsoft.com/office/drawing/2014/chartex" xmlns:cx1="http://schemas.microsoft.com/office/drawing/2015/9/8/chartex" xmlns:cx2="http://schemas.microsoft.com/office/drawing/2015/10/21/chartex" xmlns:cx3="http://schemas.microsoft.com/office/drawing/2016/5/9/chartex" xmlns:cx4="http://schemas.microsoft.com/office/drawing/2016/5/10/chartex" xmlns:cx5="http://schemas.microsoft.com/office/drawing/2016/5/11/chartex" xmlns:cx6="http://schemas.microsoft.com/office/drawing/2016/5/12/chartex" xmlns:cx7="http://schemas.microsoft.com/office/drawing/2016/5/13/chartex" xmlns:cx8="http://schemas.microsoft.com/office/drawing/2016/5/14/chartex" xmlns:mc="http://schemas.openxmlformats.org/markup-compatibility/2006" xmlns:aink="http://schemas.microsoft.com/office/drawing/2016/ink" xmlns:am3d="http://schemas.microsoft.com/office/drawing/2017/model3d" xmlns:o="urn:schemas-microsoft-com:office:office" xmlns:r="http://schemas.openxmlformats.org/officeDocument/2006/relationships" xmlns:m="http://schemas.openxmlformats.org/officeDocument/2006/math" xmlns:v="urn:schemas-microsoft-com:vml" xmlns:wp14="http://schemas.microsoft.com/office/word/2010/wordprocessingDrawing" xmlns:wp="http://schemas.openxmlformats.org/drawingml/2006/wordprocessingDrawing" xmlns:w10="urn:schemas-microsoft-com:office:word" xmlns:w="http://schemas.openxmlformats.org/wordprocessingml/2006/main" xmlns:w14="http://schemas.microsoft.com/office/word/2010/wordml" xmlns:w15="http://schemas.microsoft.com/office/word/2012/wordml" xmlns:w16cid="http://schemas.microsoft.com/office/word/2016/wordml/cid" xmlns:w16se="http://schemas.microsoft.com/office/word/2015/wordml/symex" xmlns:wpg="http://schemas.microsoft.com/office/word/2010/wordprocessingGroup" xmlns:wpi="http://schemas.microsoft.com/office/word/2010/wordprocessingInk" xmlns:wne="http://schemas.microsoft.com/office/word/2006/wordml" xmlns:wps="http://schemas.microsoft.com/office/word/2010/wordprocessingShape" mc:Ignorable="w14 w15 w16se w16cid wp14">
   <w:body>
     <w:p>
       <w:pPr>
         <w:jc w:val="both"/>
-      </w:pPr>
+        <w:rPr>
+          <w:rFonts w:ascii="Arial" w:hAnsi="Arial" w:cs="Arial"/>
+        </w:rPr>
+      </w:pPr>
+      <w:bookmarkStart w:id="0" w:name="_GoBack"/>
+      <w:bookmarkEnd w:id="0"/>
+      <w:r>
+        <w:rPr>
+          <w:rFonts w:ascii="Arial" w:hAnsi="Arial" w:cs="Arial"/>
+        </w:rPr>
+        <w:t xml:space="preserve">Nous stockons notre projet sur GitHub avec le lien dans la </w:t>
+      </w:r>
+      <w:r>
+        <w:rPr>
+          <w:rFonts w:ascii="Arial" w:hAnsi="Arial" w:cs="Arial"/>
+          <w:i/>
+        </w:rPr>
+        <w:t>Référence X</w:t>
+      </w:r>
+      <w:r>
+        <w:rPr>
+          <w:rFonts w:ascii="Arial" w:hAnsi="Arial" w:cs="Arial"/>
+        </w:rPr>
+        <w:t>. Nous avons divisé le git en dossier pour chaque partie</w:t>
+      </w:r>
+      <w:r>
+        <w:rPr>
+          <w:rFonts w:ascii="Arial" w:hAnsi="Arial" w:cs="Arial"/>
+        </w:rPr>
+        <w:t xml:space="preserve"> ce qui reste ludique à la compréhension</w:t>
+      </w:r>
+      <w:r>
+        <w:rPr>
+          <w:rFonts w:ascii="Arial" w:hAnsi="Arial" w:cs="Arial"/>
+        </w:rPr>
+        <w:t>.</w:t>
+      </w:r>
+      <w:r>
+        <w:rPr>
+          <w:rFonts w:ascii="Arial" w:hAnsi="Arial" w:cs="Arial"/>
+        </w:rPr>
+        <w:t xml:space="preserve"> Faisons une brève explication des quelques dossiers. </w:t>
+      </w:r>
     </w:p>
     <w:p>
       <w:pPr>
         <w:jc w:val="both"/>
-      </w:pPr>
+        <w:rPr>
+          <w:rFonts w:ascii="Arial" w:hAnsi="Arial" w:cs="Arial"/>
+        </w:rPr>
+      </w:pPr>
+      <w:r>
+        <w:rPr>
+          <w:rFonts w:ascii="Arial" w:hAnsi="Arial" w:cs="Arial"/>
+        </w:rPr>
+        <w:t>Dans le dossier</w:t>
+      </w:r>
+      <w:r>
+        <w:rPr>
+          <w:rFonts w:ascii="Arial" w:hAnsi="Arial" w:cs="Arial"/>
+          <w:b/>
+        </w:rPr>
+        <w:t xml:space="preserve"> Documents </w:t>
+      </w:r>
+      <w:r>
+        <w:rPr>
+          <w:rFonts w:ascii="Arial" w:hAnsi="Arial" w:cs="Arial"/>
+        </w:rPr>
+        <w:t xml:space="preserve">contient tous les fichiers </w:t>
+      </w:r>
+      <w:r>
+        <w:rPr>
+          <w:rFonts w:ascii="Arial" w:hAnsi="Arial" w:cs="Arial"/>
+        </w:rPr>
+        <w:t xml:space="preserve">qui nous auraient pu nous aider. Ses fichiers ont été </w:t>
+      </w:r>
+      <w:r>
+        <w:rPr>
+          <w:rFonts w:ascii="Arial" w:hAnsi="Arial" w:cs="Arial"/>
+        </w:rPr>
+        <w:t xml:space="preserve">donnés par </w:t>
+      </w:r>
+      <w:r>
+        <w:rPr>
+          <w:rFonts w:ascii="Arial" w:hAnsi="Arial" w:cs="Arial"/>
+        </w:rPr>
+        <w:t>M</w:t>
+      </w:r>
+      <w:r>
+        <w:rPr>
+          <w:rFonts w:ascii="Arial" w:hAnsi="Arial" w:cs="Arial"/>
+        </w:rPr>
+        <w:t xml:space="preserve">onsieur </w:t>
+      </w:r>
+      <w:proofErr w:type="spellStart"/>
+      <w:r>
+        <w:rPr>
+          <w:rFonts w:ascii="Arial" w:hAnsi="Arial" w:cs="Arial"/>
+        </w:rPr>
+        <w:t>Coeurjolly</w:t>
+      </w:r>
+      <w:proofErr w:type="spellEnd"/>
+      <w:r>
+        <w:rPr>
+          <w:rFonts w:ascii="Arial" w:hAnsi="Arial" w:cs="Arial"/>
+        </w:rPr>
+        <w:t>.</w:t>
+      </w:r>
     </w:p>
     <w:p>
       <w:pPr>
         <w:jc w:val="both"/>
+        <w:rPr>
+          <w:rFonts w:ascii="Arial" w:hAnsi="Arial" w:cs="Arial"/>
+        </w:rPr>
       </w:pPr>
     </w:p>
     <w:p>
       <w:pPr>
         <w:jc w:val="both"/>
-      </w:pPr>
+        <w:rPr>
+          <w:rFonts w:ascii="Arial" w:hAnsi="Arial" w:cs="Arial"/>
+        </w:rPr>
+      </w:pPr>
+      <w:r>
+        <w:rPr>
+          <w:rFonts w:ascii="Arial" w:hAnsi="Arial" w:cs="Arial"/>
+        </w:rPr>
+        <w:t xml:space="preserve">Dans </w:t>
+      </w:r>
+      <w:r>
+        <w:rPr>
+          <w:rFonts w:ascii="Arial" w:hAnsi="Arial" w:cs="Arial"/>
+        </w:rPr>
+        <w:t xml:space="preserve">le dossier </w:t>
+      </w:r>
+      <w:r>
+        <w:rPr>
+          <w:rFonts w:ascii="Arial" w:hAnsi="Arial" w:cs="Arial"/>
+          <w:b/>
+        </w:rPr>
+        <w:t>Données</w:t>
+      </w:r>
+      <w:r>
+        <w:rPr>
+          <w:rFonts w:ascii="Arial" w:hAnsi="Arial" w:cs="Arial"/>
+        </w:rPr>
+        <w:t xml:space="preserve"> nous avons </w:t>
+      </w:r>
+      <w:r>
+        <w:rPr>
+          <w:rFonts w:ascii="Arial" w:hAnsi="Arial" w:cs="Arial"/>
+        </w:rPr>
+        <w:t>l’intégralité de nos</w:t>
+      </w:r>
+      <w:r>
+        <w:rPr>
+          <w:rFonts w:ascii="Arial" w:hAnsi="Arial" w:cs="Arial"/>
+        </w:rPr>
+        <w:t xml:space="preserve"> jeux de données </w:t>
+      </w:r>
+      <w:r>
+        <w:rPr>
+          <w:rFonts w:ascii="Arial" w:hAnsi="Arial" w:cs="Arial"/>
+        </w:rPr>
+        <w:t xml:space="preserve">récoltés </w:t>
+      </w:r>
+      <w:r>
+        <w:rPr>
+          <w:rFonts w:ascii="Arial" w:hAnsi="Arial" w:cs="Arial"/>
+        </w:rPr>
+        <w:t xml:space="preserve">pour </w:t>
+      </w:r>
+      <w:r>
+        <w:rPr>
+          <w:rFonts w:ascii="Arial" w:hAnsi="Arial" w:cs="Arial"/>
+        </w:rPr>
+        <w:t>c</w:t>
+      </w:r>
+      <w:r>
+        <w:rPr>
+          <w:rFonts w:ascii="Arial" w:hAnsi="Arial" w:cs="Arial"/>
+        </w:rPr>
+        <w:t>e projet</w:t>
+      </w:r>
+      <w:r>
+        <w:rPr>
+          <w:rFonts w:ascii="Arial" w:hAnsi="Arial" w:cs="Arial"/>
+        </w:rPr>
+        <w:t xml:space="preserve"> : </w:t>
+      </w:r>
     </w:p>
     <w:p>
       <w:pPr>
+        <w:pStyle w:val="Paragraphedeliste"/>
+        <w:numPr>
+          <w:ilvl w:val="0"/>
+          <w:numId w:val="1"/>
+        </w:numPr>
         <w:jc w:val="both"/>
-      </w:pPr>
+        <w:rPr>
+          <w:rFonts w:ascii="Arial" w:hAnsi="Arial" w:cs="Arial"/>
+        </w:rPr>
+      </w:pPr>
+      <w:r>
+        <w:rPr>
+          <w:rFonts w:ascii="Arial" w:hAnsi="Arial" w:cs="Arial"/>
+          <w:i/>
+          <w:iCs/>
+        </w:rPr>
+        <w:t>bdd_social_ze2020</w:t>
+      </w:r>
+      <w:r>
+        <w:rPr>
+          <w:rFonts w:ascii="Arial" w:hAnsi="Arial" w:cs="Arial"/>
+        </w:rPr>
+        <w:t xml:space="preserve"> contient les critères socio-économiques de chaque zone d’emploi</w:t>
+      </w:r>
+      <w:r>
+        <w:rPr>
+          <w:rFonts w:ascii="Arial" w:hAnsi="Arial" w:cs="Arial"/>
+        </w:rPr>
+        <w:t>.</w:t>
+      </w:r>
     </w:p>
     <w:p>
       <w:pPr>
+        <w:pStyle w:val="Paragraphedeliste"/>
+        <w:numPr>
+          <w:ilvl w:val="0"/>
+          <w:numId w:val="1"/>
+        </w:numPr>
         <w:jc w:val="both"/>
-      </w:pPr>
-      <w:r>
-        <w:t>Annexe :</w:t>
+        <w:rPr>
+          <w:rFonts w:ascii="Arial" w:hAnsi="Arial" w:cs="Arial"/>
+        </w:rPr>
+      </w:pPr>
+      <w:r>
+        <w:rPr>
+          <w:rFonts w:ascii="Arial" w:hAnsi="Arial" w:cs="Arial"/>
+          <w:i/>
+          <w:iCs/>
+        </w:rPr>
+        <w:t xml:space="preserve">bdd_coordonnees_banques2022 </w:t>
+      </w:r>
+      <w:r>
+        <w:rPr>
+          <w:rFonts w:ascii="Arial" w:hAnsi="Arial" w:cs="Arial"/>
+        </w:rPr>
+        <w:t xml:space="preserve">contient les localisations de toutes les banques du projet. </w:t>
       </w:r>
     </w:p>
     <w:p>
       <w:pPr>
+        <w:pStyle w:val="Paragraphedeliste"/>
+        <w:numPr>
+          <w:ilvl w:val="0"/>
+          <w:numId w:val="1"/>
+        </w:numPr>
         <w:jc w:val="both"/>
-      </w:pPr>
+        <w:rPr>
+          <w:rFonts w:ascii="Arial" w:hAnsi="Arial" w:cs="Arial"/>
+        </w:rPr>
+      </w:pPr>
+      <w:r>
+        <w:rPr>
+          <w:rFonts w:ascii="Arial" w:hAnsi="Arial" w:cs="Arial"/>
+          <w:i/>
+          <w:iCs/>
+        </w:rPr>
+        <w:t>bdd_coordonnees</w:t>
+      </w:r>
+      <w:r>
+        <w:rPr>
+          <w:rFonts w:ascii="Arial" w:hAnsi="Arial" w:cs="Arial"/>
+          <w:i/>
+          <w:iCs/>
+        </w:rPr>
+        <w:t>_ze</w:t>
+      </w:r>
+      <w:r>
+        <w:rPr>
+          <w:rFonts w:ascii="Arial" w:hAnsi="Arial" w:cs="Arial"/>
+          <w:i/>
+          <w:iCs/>
+        </w:rPr>
+        <w:t>_banques2022</w:t>
+      </w:r>
+      <w:r>
+        <w:rPr>
+          <w:rFonts w:ascii="Arial" w:hAnsi="Arial" w:cs="Arial"/>
+          <w:i/>
+          <w:iCs/>
+        </w:rPr>
+        <w:t xml:space="preserve"> </w:t>
+      </w:r>
+      <w:r>
+        <w:rPr>
+          <w:rFonts w:ascii="Arial" w:hAnsi="Arial" w:cs="Arial"/>
+          <w:iCs/>
+        </w:rPr>
+        <w:t>contient les localisations de toutes les banques du projet ainsi que la zone d’emploi où elle se situe.</w:t>
+      </w:r>
     </w:p>
     <w:p>
       <w:pPr>
+        <w:pStyle w:val="Paragraphedeliste"/>
+        <w:numPr>
+          <w:ilvl w:val="0"/>
+          <w:numId w:val="1"/>
+        </w:numPr>
         <w:jc w:val="both"/>
-      </w:pPr>
-      <w:r>
-        <w:t>Nous stockons notre projet sur GitHub avec le lien dans la bibliographie. Nous avons divisé le git en dossier pour chaque partie.</w:t>
+        <w:rPr>
+          <w:rFonts w:ascii="Arial" w:hAnsi="Arial" w:cs="Arial"/>
+        </w:rPr>
+      </w:pPr>
+      <w:r>
+        <w:rPr>
+          <w:rFonts w:ascii="Arial" w:hAnsi="Arial" w:cs="Arial"/>
+        </w:rPr>
+        <w:t xml:space="preserve">Le dossier </w:t>
+      </w:r>
+      <w:r>
+        <w:rPr>
+          <w:rFonts w:ascii="Arial" w:hAnsi="Arial" w:cs="Arial"/>
+        </w:rPr>
+        <w:t>Banques contient des fichiers csv des localisations de chaque banque</w:t>
+      </w:r>
+      <w:r>
+        <w:rPr>
+          <w:rFonts w:ascii="Arial" w:hAnsi="Arial" w:cs="Arial"/>
+        </w:rPr>
+        <w:t>.</w:t>
       </w:r>
     </w:p>
     <w:p>
       <w:pPr>
+        <w:pStyle w:val="Paragraphedeliste"/>
+        <w:numPr>
+          <w:ilvl w:val="0"/>
+          <w:numId w:val="1"/>
+        </w:numPr>
         <w:jc w:val="both"/>
-      </w:pPr>
-      <w:r>
-        <w:t xml:space="preserve">Dans Carte, il y a le formatage des zones d’emploi ainsi que différents affichages des cartes : dans V1 nous avons réalisé un affichage avec les packages </w:t>
+        <w:rPr>
+          <w:rFonts w:ascii="Arial" w:hAnsi="Arial" w:cs="Arial"/>
+        </w:rPr>
+      </w:pPr>
+      <w:r>
+        <w:rPr>
+          <w:rFonts w:ascii="Arial" w:hAnsi="Arial" w:cs="Arial"/>
+        </w:rPr>
+        <w:t xml:space="preserve">Le dossier </w:t>
+      </w:r>
+      <w:r>
+        <w:rPr>
+          <w:rFonts w:ascii="Arial" w:hAnsi="Arial" w:cs="Arial"/>
+        </w:rPr>
+        <w:t xml:space="preserve">ze2020 contient le fichier shapefile des zones d’emploi où les communes de chaque zone ont été fusionnées, c’est à partir de ce fichier que nous affichons les zones d’emploi sur l’interface </w:t>
       </w:r>
       <w:proofErr w:type="spellStart"/>
       <w:r>
         <w:rPr>
+          <w:rFonts w:ascii="Arial" w:hAnsi="Arial" w:cs="Arial"/>
+        </w:rPr>
+        <w:t>shiny</w:t>
+      </w:r>
+      <w:proofErr w:type="spellEnd"/>
+      <w:r>
+        <w:rPr>
+          <w:rFonts w:ascii="Arial" w:hAnsi="Arial" w:cs="Arial"/>
+        </w:rPr>
+        <w:t>.</w:t>
+      </w:r>
+    </w:p>
+    <w:p>
+      <w:pPr>
+        <w:pStyle w:val="Paragraphedeliste"/>
+        <w:jc w:val="both"/>
+        <w:rPr>
+          <w:rFonts w:ascii="Arial" w:hAnsi="Arial" w:cs="Arial"/>
+        </w:rPr>
+      </w:pPr>
+    </w:p>
+    <w:p>
+      <w:pPr>
+        <w:jc w:val="both"/>
+        <w:rPr>
+          <w:rFonts w:ascii="Arial" w:hAnsi="Arial" w:cs="Arial"/>
+        </w:rPr>
+      </w:pPr>
+      <w:r>
+        <w:rPr>
+          <w:rFonts w:ascii="Arial" w:hAnsi="Arial" w:cs="Arial"/>
+        </w:rPr>
+        <w:t xml:space="preserve">Dans </w:t>
+      </w:r>
+      <w:r>
+        <w:rPr>
+          <w:rFonts w:ascii="Arial" w:hAnsi="Arial" w:cs="Arial"/>
+        </w:rPr>
+        <w:t xml:space="preserve">le dossier </w:t>
+      </w:r>
+      <w:r>
+        <w:rPr>
+          <w:rFonts w:ascii="Arial" w:hAnsi="Arial" w:cs="Arial"/>
+          <w:b/>
+        </w:rPr>
+        <w:t>Carte</w:t>
+      </w:r>
+      <w:r>
+        <w:rPr>
+          <w:rFonts w:ascii="Arial" w:hAnsi="Arial" w:cs="Arial"/>
+        </w:rPr>
+        <w:t xml:space="preserve">, il y a le formatage des zones d’emploi ainsi que différents </w:t>
+      </w:r>
+      <w:r>
+        <w:rPr>
+          <w:rFonts w:ascii="Arial" w:hAnsi="Arial" w:cs="Arial"/>
+        </w:rPr>
+        <w:t>codes utiles à l’</w:t>
+      </w:r>
+      <w:r>
+        <w:rPr>
+          <w:rFonts w:ascii="Arial" w:hAnsi="Arial" w:cs="Arial"/>
+        </w:rPr>
+        <w:t xml:space="preserve">affichage des cartes : </w:t>
+      </w:r>
+    </w:p>
+    <w:p>
+      <w:pPr>
+        <w:pStyle w:val="Paragraphedeliste"/>
+        <w:numPr>
+          <w:ilvl w:val="0"/>
+          <w:numId w:val="1"/>
+        </w:numPr>
+        <w:jc w:val="both"/>
+        <w:rPr>
+          <w:rFonts w:ascii="Arial" w:hAnsi="Arial" w:cs="Arial"/>
+        </w:rPr>
+      </w:pPr>
+      <w:r>
+        <w:rPr>
+          <w:rFonts w:ascii="Arial" w:hAnsi="Arial" w:cs="Arial"/>
+        </w:rPr>
+        <w:t xml:space="preserve">Le dossier </w:t>
+      </w:r>
+      <w:r>
+        <w:rPr>
+          <w:rFonts w:ascii="Arial" w:hAnsi="Arial" w:cs="Arial"/>
+        </w:rPr>
+        <w:t xml:space="preserve">V1 nous avons réalisé un affichage </w:t>
+      </w:r>
+      <w:r>
+        <w:rPr>
+          <w:rFonts w:ascii="Arial" w:hAnsi="Arial" w:cs="Arial"/>
+        </w:rPr>
+        <w:t xml:space="preserve">d’une carte </w:t>
+      </w:r>
+      <w:r>
+        <w:rPr>
+          <w:rFonts w:ascii="Arial" w:hAnsi="Arial" w:cs="Arial"/>
+        </w:rPr>
+        <w:t xml:space="preserve">avec les packages </w:t>
+      </w:r>
+      <w:proofErr w:type="spellStart"/>
+      <w:r>
+        <w:rPr>
+          <w:rFonts w:ascii="Arial" w:hAnsi="Arial" w:cs="Arial"/>
           <w:i/>
           <w:iCs/>
         </w:rPr>
@@ -65,14 +480,15 @@
       </w:r>
       <w:proofErr w:type="spellEnd"/>
       <w:r>
-        <w:t xml:space="preserve"> </w:t>
-      </w:r>
-      <w:r>
-        <w:t xml:space="preserve">et </w:t>
+        <w:rPr>
+          <w:rFonts w:ascii="Arial" w:hAnsi="Arial" w:cs="Arial"/>
+        </w:rPr>
+        <w:t xml:space="preserve"> et </w:t>
       </w:r>
       <w:proofErr w:type="spellStart"/>
       <w:r>
         <w:rPr>
+          <w:rFonts w:ascii="Arial" w:hAnsi="Arial" w:cs="Arial"/>
           <w:i/>
           <w:iCs/>
         </w:rPr>
@@ -80,21 +496,47 @@
       </w:r>
       <w:proofErr w:type="spellEnd"/>
       <w:r>
-        <w:t xml:space="preserve">, dans V2 avec </w:t>
-      </w:r>
-      <w:r>
-        <w:rPr>
+        <w:rPr>
+          <w:rFonts w:ascii="Arial" w:hAnsi="Arial" w:cs="Arial"/>
+        </w:rPr>
+        <w:t>. L</w:t>
+      </w:r>
+      <w:r>
+        <w:rPr>
+          <w:rFonts w:ascii="Arial" w:hAnsi="Arial" w:cs="Arial"/>
+        </w:rPr>
+        <w:t xml:space="preserve">e dossier V2 réalise la même chose que le dossier V1 mais cette fois-ci avec </w:t>
+      </w:r>
+      <w:r>
+        <w:rPr>
+          <w:rFonts w:ascii="Arial" w:hAnsi="Arial" w:cs="Arial"/>
           <w:i/>
           <w:iCs/>
         </w:rPr>
         <w:t>ggplot2</w:t>
       </w:r>
       <w:r>
-        <w:t xml:space="preserve"> et dans V3 avec </w:t>
+        <w:rPr>
+          <w:rFonts w:ascii="Arial" w:hAnsi="Arial" w:cs="Arial"/>
+        </w:rPr>
+        <w:t xml:space="preserve"> </w:t>
+      </w:r>
+      <w:r>
+        <w:rPr>
+          <w:rFonts w:ascii="Arial" w:hAnsi="Arial" w:cs="Arial"/>
+        </w:rPr>
+        <w:t>e</w:t>
+      </w:r>
+      <w:r>
+        <w:rPr>
+          <w:rFonts w:ascii="Arial" w:hAnsi="Arial" w:cs="Arial"/>
+        </w:rPr>
+        <w:t xml:space="preserve">t pour finir le dossier V3 avec </w:t>
       </w:r>
       <w:proofErr w:type="spellStart"/>
       <w:r>
         <w:rPr>
+          <w:rFonts w:ascii="Arial" w:hAnsi="Arial" w:cs="Arial"/>
           <w:i/>
           <w:iCs/>
         </w:rPr>
@@ -102,141 +544,356 @@
       </w:r>
       <w:proofErr w:type="spellEnd"/>
       <w:r>
+        <w:rPr>
+          <w:rFonts w:ascii="Arial" w:hAnsi="Arial" w:cs="Arial"/>
+        </w:rPr>
         <w:t>.</w:t>
       </w:r>
       <w:r>
-        <w:t xml:space="preserve"> Shapefile contient les communes de chaque zone d’emploi et c’est à partir de ce fichier de nous pouvons avoir nos zones d’emploi.</w:t>
+        <w:rPr>
+          <w:rFonts w:ascii="Arial" w:hAnsi="Arial" w:cs="Arial"/>
+        </w:rPr>
+        <w:t xml:space="preserve"> Remarquons qu’une dernière version V4 est réalisé. Cette version est utile pour la création de carte d’une zone d’emploi donné en paramètre obtenu également à l’aide de </w:t>
+      </w:r>
+      <w:proofErr w:type="spellStart"/>
+      <w:r>
+        <w:rPr>
+          <w:rFonts w:ascii="Arial" w:hAnsi="Arial" w:cs="Arial"/>
+          <w:i/>
+        </w:rPr>
+        <w:t>ggplot</w:t>
+      </w:r>
+      <w:proofErr w:type="spellEnd"/>
+      <w:r>
+        <w:rPr>
+          <w:rFonts w:ascii="Arial" w:hAnsi="Arial" w:cs="Arial"/>
+        </w:rPr>
+        <w:t xml:space="preserve">. </w:t>
       </w:r>
     </w:p>
     <w:p>
       <w:pPr>
+        <w:pStyle w:val="Paragraphedeliste"/>
+        <w:numPr>
+          <w:ilvl w:val="0"/>
+          <w:numId w:val="1"/>
+        </w:numPr>
         <w:jc w:val="both"/>
-      </w:pPr>
-      <w:r>
-        <w:t>Dans Données nous avons les jeux de données pour le projet</w:t>
-      </w:r>
-      <w:r>
-        <w:t xml:space="preserve">, </w:t>
-      </w:r>
-      <w:r>
-        <w:rPr>
-          <w:i/>
-          <w:iCs/>
-        </w:rPr>
-        <w:t>bdd_social_ze2020</w:t>
-      </w:r>
-      <w:r>
-        <w:t xml:space="preserve"> contient les critères socio-économiques de chaque zone d’emploi et </w:t>
-      </w:r>
-      <w:r>
-        <w:rPr>
-          <w:i/>
-          <w:iCs/>
-        </w:rPr>
-        <w:t xml:space="preserve">bdd_coordonnees_banques2022 </w:t>
-      </w:r>
-      <w:r>
-        <w:t xml:space="preserve">contient les localisations de toutes les banques du projet. </w:t>
-      </w:r>
-      <w:r>
-        <w:t xml:space="preserve">Banques contient des fichiers csv des localisations de chaque banque, </w:t>
-      </w:r>
-      <w:r>
-        <w:t xml:space="preserve">ze2020 contient le fichier shapefile des zones d’emploi où les communes de chaque zone ont été fusionnées, c’est à partir de ce fichier que nous affichons les zones d’emploi sur l’interface </w:t>
+        <w:rPr>
+          <w:rFonts w:ascii="Arial" w:hAnsi="Arial" w:cs="Arial"/>
+        </w:rPr>
+      </w:pPr>
+      <w:r>
+        <w:rPr>
+          <w:rFonts w:ascii="Arial" w:hAnsi="Arial" w:cs="Arial"/>
+        </w:rPr>
+        <w:t xml:space="preserve"> </w:t>
       </w:r>
       <w:proofErr w:type="spellStart"/>
       <w:r>
-        <w:t>shiny</w:t>
+        <w:rPr>
+          <w:rFonts w:ascii="Arial" w:hAnsi="Arial" w:cs="Arial"/>
+        </w:rPr>
+        <w:t>Shapefile</w:t>
       </w:r>
       <w:proofErr w:type="spellEnd"/>
       <w:r>
-        <w:t>.</w:t>
+        <w:rPr>
+          <w:rFonts w:ascii="Arial" w:hAnsi="Arial" w:cs="Arial"/>
+        </w:rPr>
+        <w:t xml:space="preserve"> contient les communes de chaque zone d’emploi et c’est à partir de ce fichier de nous pouvons avoir nos zones d’emploi.</w:t>
       </w:r>
     </w:p>
     <w:p>
       <w:pPr>
+        <w:pStyle w:val="Paragraphedeliste"/>
         <w:jc w:val="both"/>
-      </w:pPr>
-      <w:proofErr w:type="spellStart"/>
-      <w:r>
-        <w:t>Shiny</w:t>
-      </w:r>
-      <w:proofErr w:type="spellEnd"/>
-      <w:r>
-        <w:t xml:space="preserve"> contient l’interface </w:t>
-      </w:r>
-      <w:proofErr w:type="spellStart"/>
-      <w:r>
-        <w:t>shiny</w:t>
-      </w:r>
-      <w:proofErr w:type="spellEnd"/>
-      <w:r>
-        <w:t xml:space="preserve"> du projet. La version </w:t>
-      </w:r>
-      <w:r>
-        <w:t xml:space="preserve">1 </w:t>
-      </w:r>
-      <w:r>
-        <w:t xml:space="preserve">contient </w:t>
-      </w:r>
-      <w:r>
-        <w:t>seulement les quatre comparaisons et l’affichage des jeux de données des banques et des critères socio-économiques. La deuxième version a l’ajout des boutons afficher pour les comparaisons des banques, la troisième l’ajout de la carte sans comparaison avec son bouton afficher. La dernière version permet de choisir de ne pas afficher les cartes avec les zones coloriées par un critère, il y a aussi l’ajout d’une fonction pour afficher les cartes.</w:t>
-      </w:r>
-      <w:r>
-        <w:t xml:space="preserve"> Le dossier www contient les images que nous affichons sur l’interface.</w:t>
-      </w:r>
+        <w:rPr>
+          <w:rFonts w:ascii="Arial" w:hAnsi="Arial" w:cs="Arial"/>
+        </w:rPr>
+      </w:pPr>
     </w:p>
     <w:p>
       <w:pPr>
         <w:jc w:val="both"/>
-      </w:pPr>
+        <w:rPr>
+          <w:rFonts w:ascii="Arial" w:hAnsi="Arial" w:cs="Arial"/>
+        </w:rPr>
+      </w:pPr>
+      <w:r>
+        <w:rPr>
+          <w:rFonts w:ascii="Arial" w:hAnsi="Arial" w:cs="Arial"/>
+        </w:rPr>
+        <w:t xml:space="preserve">Dans le dossier </w:t>
+      </w:r>
       <w:proofErr w:type="spellStart"/>
       <w:r>
-        <w:t>Web_scraping</w:t>
+        <w:rPr>
+          <w:rFonts w:ascii="Arial" w:hAnsi="Arial" w:cs="Arial"/>
+          <w:b/>
+        </w:rPr>
+        <w:t>Shiny</w:t>
       </w:r>
       <w:proofErr w:type="spellEnd"/>
       <w:r>
-        <w:t xml:space="preserve"> contient les </w:t>
-      </w:r>
-      <w:proofErr w:type="gramStart"/>
-      <w:r>
-        <w:t>fichiers .R</w:t>
-      </w:r>
-      <w:proofErr w:type="gramEnd"/>
-      <w:r>
-        <w:t xml:space="preserve"> et xlsx et csv permettant de réaliser le web </w:t>
+        <w:rPr>
+          <w:rFonts w:ascii="Arial" w:hAnsi="Arial" w:cs="Arial"/>
+        </w:rPr>
+        <w:t xml:space="preserve"> contient l’interface </w:t>
       </w:r>
       <w:proofErr w:type="spellStart"/>
       <w:r>
-        <w:t>scraping</w:t>
+        <w:rPr>
+          <w:rFonts w:ascii="Arial" w:hAnsi="Arial" w:cs="Arial"/>
+        </w:rPr>
+        <w:t>shiny</w:t>
       </w:r>
       <w:proofErr w:type="spellEnd"/>
       <w:r>
-        <w:t xml:space="preserve"> des localisations des banques et des critères socio-économiques.</w:t>
+        <w:rPr>
+          <w:rFonts w:ascii="Arial" w:hAnsi="Arial" w:cs="Arial"/>
+        </w:rPr>
+        <w:t xml:space="preserve"> du projet. La version </w:t>
+      </w:r>
+      <w:r>
+        <w:rPr>
+          <w:rFonts w:ascii="Arial" w:hAnsi="Arial" w:cs="Arial"/>
+        </w:rPr>
+        <w:t xml:space="preserve">1 </w:t>
+      </w:r>
+      <w:r>
+        <w:rPr>
+          <w:rFonts w:ascii="Arial" w:hAnsi="Arial" w:cs="Arial"/>
+        </w:rPr>
+        <w:t xml:space="preserve">contient </w:t>
+      </w:r>
+      <w:r>
+        <w:rPr>
+          <w:rFonts w:ascii="Arial" w:hAnsi="Arial" w:cs="Arial"/>
+        </w:rPr>
+        <w:t>seulement les quatre comparaisons et l’affichage des jeux de données des banques et des critères socio-économiques. La deuxième version a l’ajout des boutons afficher pour les comparaisons des banques, la troisième l’ajout de la carte sans comparaison avec son bouton afficher. L</w:t>
+      </w:r>
+      <w:r>
+        <w:rPr>
+          <w:rFonts w:ascii="Arial" w:hAnsi="Arial" w:cs="Arial"/>
+        </w:rPr>
+        <w:t>’</w:t>
+      </w:r>
+      <w:r>
+        <w:rPr>
+          <w:rFonts w:ascii="Arial" w:hAnsi="Arial" w:cs="Arial"/>
+        </w:rPr>
+        <w:t>a</w:t>
+      </w:r>
+      <w:r>
+        <w:rPr>
+          <w:rFonts w:ascii="Arial" w:hAnsi="Arial" w:cs="Arial"/>
+        </w:rPr>
+        <w:t xml:space="preserve">vant </w:t>
+      </w:r>
+      <w:r>
+        <w:rPr>
+          <w:rFonts w:ascii="Arial" w:hAnsi="Arial" w:cs="Arial"/>
+        </w:rPr>
+        <w:t>dernière version permet de choisir de ne pas afficher les cartes avec les zones coloriées par un critère, il y a aussi l’ajout d’un</w:t>
+      </w:r>
+      <w:r>
+        <w:rPr>
+          <w:rFonts w:ascii="Arial" w:hAnsi="Arial" w:cs="Arial"/>
+        </w:rPr>
+        <w:t xml:space="preserve"> package utiles</w:t>
+      </w:r>
+      <w:r>
+        <w:rPr>
+          <w:rFonts w:ascii="Arial" w:hAnsi="Arial" w:cs="Arial"/>
+        </w:rPr>
+        <w:t xml:space="preserve"> pour afficher les cartes</w:t>
+      </w:r>
+      <w:r>
+        <w:rPr>
+          <w:rFonts w:ascii="Arial" w:hAnsi="Arial" w:cs="Arial"/>
+        </w:rPr>
+        <w:t xml:space="preserve"> et utiliser les données</w:t>
+      </w:r>
+      <w:r>
+        <w:rPr>
+          <w:rFonts w:ascii="Arial" w:hAnsi="Arial" w:cs="Arial"/>
+        </w:rPr>
+        <w:t>.</w:t>
+      </w:r>
+      <w:r>
+        <w:rPr>
+          <w:rFonts w:ascii="Arial" w:hAnsi="Arial" w:cs="Arial"/>
+        </w:rPr>
+        <w:t xml:space="preserve"> </w:t>
+      </w:r>
+      <w:r>
+        <w:rPr>
+          <w:rFonts w:ascii="Arial" w:hAnsi="Arial" w:cs="Arial"/>
+        </w:rPr>
+        <w:t>Pour finir, la dernière version de cette application est notre rendu final avec l’ajout d’une visualisation unique sur une zone d’emploi. De plus, l</w:t>
+      </w:r>
+      <w:r>
+        <w:rPr>
+          <w:rFonts w:ascii="Arial" w:hAnsi="Arial" w:cs="Arial"/>
+        </w:rPr>
+        <w:t xml:space="preserve">e dossier www </w:t>
+      </w:r>
+      <w:r>
+        <w:rPr>
+          <w:rFonts w:ascii="Arial" w:hAnsi="Arial" w:cs="Arial"/>
+        </w:rPr>
+        <w:t xml:space="preserve">est utile pour afficher </w:t>
+      </w:r>
+      <w:r>
+        <w:rPr>
+          <w:rFonts w:ascii="Arial" w:hAnsi="Arial" w:cs="Arial"/>
+        </w:rPr>
+        <w:t xml:space="preserve">les images </w:t>
+      </w:r>
+      <w:r>
+        <w:rPr>
+          <w:rFonts w:ascii="Arial" w:hAnsi="Arial" w:cs="Arial"/>
+        </w:rPr>
+        <w:t>contenues</w:t>
+      </w:r>
+      <w:r>
+        <w:rPr>
+          <w:rFonts w:ascii="Arial" w:hAnsi="Arial" w:cs="Arial"/>
+        </w:rPr>
+        <w:t xml:space="preserve"> </w:t>
+      </w:r>
+      <w:r>
+        <w:rPr>
+          <w:rFonts w:ascii="Arial" w:hAnsi="Arial" w:cs="Arial"/>
+        </w:rPr>
+        <w:t>dans</w:t>
+      </w:r>
+      <w:r>
+        <w:rPr>
+          <w:rFonts w:ascii="Arial" w:hAnsi="Arial" w:cs="Arial"/>
+        </w:rPr>
+        <w:t xml:space="preserve"> l’interface.</w:t>
       </w:r>
     </w:p>
     <w:p>
       <w:pPr>
         <w:jc w:val="both"/>
-      </w:pPr>
-      <w:r>
-        <w:t xml:space="preserve">Documents contient tous les fichiers donnés par monsieur </w:t>
+        <w:rPr>
+          <w:rFonts w:ascii="Arial" w:hAnsi="Arial" w:cs="Arial"/>
+        </w:rPr>
+      </w:pPr>
+      <w:r>
+        <w:rPr>
+          <w:rFonts w:ascii="Arial" w:hAnsi="Arial" w:cs="Arial"/>
+        </w:rPr>
+        <w:t xml:space="preserve">Dans le dossier </w:t>
       </w:r>
       <w:proofErr w:type="spellStart"/>
       <w:r>
-        <w:t>Coeurjolly</w:t>
+        <w:rPr>
+          <w:rFonts w:ascii="Arial" w:hAnsi="Arial" w:cs="Arial"/>
+          <w:b/>
+        </w:rPr>
+        <w:t>Web_scraping</w:t>
       </w:r>
       <w:proofErr w:type="spellEnd"/>
       <w:r>
-        <w:t>.</w:t>
+        <w:rPr>
+          <w:rFonts w:ascii="Arial" w:hAnsi="Arial" w:cs="Arial"/>
+        </w:rPr>
+        <w:t xml:space="preserve"> contient les fichiers .R et xlsx et csv permettant de réaliser</w:t>
+      </w:r>
+      <w:r>
+        <w:rPr>
+          <w:rFonts w:ascii="Arial" w:hAnsi="Arial" w:cs="Arial"/>
+        </w:rPr>
+        <w:t xml:space="preserve">, comme vous vous en doutez, </w:t>
+      </w:r>
+      <w:r>
+        <w:rPr>
+          <w:rFonts w:ascii="Arial" w:hAnsi="Arial" w:cs="Arial"/>
+        </w:rPr>
+        <w:t xml:space="preserve">le web </w:t>
+      </w:r>
+      <w:proofErr w:type="spellStart"/>
+      <w:r>
+        <w:rPr>
+          <w:rFonts w:ascii="Arial" w:hAnsi="Arial" w:cs="Arial"/>
+        </w:rPr>
+        <w:t>scraping</w:t>
+      </w:r>
+      <w:proofErr w:type="spellEnd"/>
+      <w:r>
+        <w:rPr>
+          <w:rFonts w:ascii="Arial" w:hAnsi="Arial" w:cs="Arial"/>
+        </w:rPr>
+        <w:t xml:space="preserve"> des localisations des banques et des critères socio-économiques.</w:t>
       </w:r>
     </w:p>
     <w:p>
       <w:pPr>
         <w:jc w:val="both"/>
-      </w:pPr>
-      <w:r>
-        <w:t>Test contient un fichier test pour l’affichage des cartes.</w:t>
+        <w:rPr>
+          <w:rFonts w:ascii="Arial" w:hAnsi="Arial" w:cs="Arial"/>
+        </w:rPr>
+      </w:pPr>
+      <w:r>
+        <w:rPr>
+          <w:rFonts w:ascii="Arial" w:hAnsi="Arial" w:cs="Arial"/>
+        </w:rPr>
+        <w:t xml:space="preserve">Tous les autres dossiers présents dans ce rapport ne sont que des bonus dans ce projet. Dans le dossier </w:t>
+      </w:r>
+      <w:r>
+        <w:rPr>
+          <w:rFonts w:ascii="Arial" w:hAnsi="Arial" w:cs="Arial"/>
+          <w:b/>
+        </w:rPr>
+        <w:t>Analyse</w:t>
+      </w:r>
+      <w:r>
+        <w:rPr>
+          <w:rFonts w:ascii="Arial" w:hAnsi="Arial" w:cs="Arial"/>
+        </w:rPr>
+        <w:t xml:space="preserve"> s’y trouve une brève analyse statistique de ce projet</w:t>
+      </w:r>
+      <w:r>
+        <w:rPr>
+          <w:rFonts w:ascii="Arial" w:hAnsi="Arial" w:cs="Arial"/>
+        </w:rPr>
+        <w:t xml:space="preserve">. De plus, le dossier </w:t>
+      </w:r>
+      <w:r>
+        <w:rPr>
+          <w:rFonts w:ascii="Arial" w:hAnsi="Arial" w:cs="Arial"/>
+          <w:b/>
+        </w:rPr>
+        <w:t>Test</w:t>
+      </w:r>
+      <w:r>
+        <w:rPr>
+          <w:rFonts w:ascii="Arial" w:hAnsi="Arial" w:cs="Arial"/>
+        </w:rPr>
+        <w:t xml:space="preserve"> contient </w:t>
+      </w:r>
+      <w:r>
+        <w:rPr>
+          <w:rFonts w:ascii="Arial" w:hAnsi="Arial" w:cs="Arial"/>
+        </w:rPr>
+        <w:t xml:space="preserve">un unique test pour l’affichage de nos cartes. Enfin, le dossier </w:t>
+      </w:r>
+      <w:r>
+        <w:rPr>
+          <w:rFonts w:ascii="Arial" w:hAnsi="Arial" w:cs="Arial"/>
+          <w:b/>
+        </w:rPr>
+        <w:t xml:space="preserve">Rapport </w:t>
+      </w:r>
+      <w:r>
+        <w:rPr>
+          <w:rFonts w:ascii="Arial" w:hAnsi="Arial" w:cs="Arial"/>
+        </w:rPr>
+        <w:t xml:space="preserve">retrace toutes les étapes de la réalisation de l’écriture de notre rapport finale. </w:t>
       </w:r>
     </w:p>
     <w:sectPr>
@@ -249,8 +906,129 @@
 </w:document>
 </file>
 
+<file path=word/numbering.xml><?xml version="1.0" encoding="utf-8"?>
+<w:numbering xmlns:wpc="http://schemas.microsoft.com/office/word/2010/wordprocessingCanvas" xmlns:cx="http://schemas.microsoft.com/office/drawing/2014/chartex" xmlns:cx1="http://schemas.microsoft.com/office/drawing/2015/9/8/chartex" xmlns:cx2="http://schemas.microsoft.com/office/drawing/2015/10/21/chartex" xmlns:cx3="http://schemas.microsoft.com/office/drawing/2016/5/9/chartex" xmlns:cx4="http://schemas.microsoft.com/office/drawing/2016/5/10/chartex" xmlns:cx5="http://schemas.microsoft.com/office/drawing/2016/5/11/chartex" xmlns:cx6="http://schemas.microsoft.com/office/drawing/2016/5/12/chartex" xmlns:cx7="http://schemas.microsoft.com/office/drawing/2016/5/13/chartex" xmlns:cx8="http://schemas.microsoft.com/office/drawing/2016/5/14/chartex" xmlns:mc="http://schemas.openxmlformats.org/markup-compatibility/2006" xmlns:aink="http://schemas.microsoft.com/office/drawing/2016/ink" xmlns:am3d="http://schemas.microsoft.com/office/drawing/2017/model3d" xmlns:o="urn:schemas-microsoft-com:office:office" xmlns:r="http://schemas.openxmlformats.org/officeDocument/2006/relationships" xmlns:m="http://schemas.openxmlformats.org/officeDocument/2006/math" xmlns:v="urn:schemas-microsoft-com:vml" xmlns:wp14="http://schemas.microsoft.com/office/word/2010/wordprocessingDrawing" xmlns:wp="http://schemas.openxmlformats.org/drawingml/2006/wordprocessingDrawing" xmlns:w10="urn:schemas-microsoft-com:office:word" xmlns:w="http://schemas.openxmlformats.org/wordprocessingml/2006/main" xmlns:w14="http://schemas.microsoft.com/office/word/2010/wordml" xmlns:w15="http://schemas.microsoft.com/office/word/2012/wordml" xmlns:w16cid="http://schemas.microsoft.com/office/word/2016/wordml/cid" xmlns:w16se="http://schemas.microsoft.com/office/word/2015/wordml/symex" xmlns:wpg="http://schemas.microsoft.com/office/word/2010/wordprocessingGroup" xmlns:wpi="http://schemas.microsoft.com/office/word/2010/wordprocessingInk" xmlns:wne="http://schemas.microsoft.com/office/word/2006/wordml" xmlns:wps="http://schemas.microsoft.com/office/word/2010/wordprocessingShape" mc:Ignorable="w14 w15 w16se w16cid wp14">
+  <w:abstractNum w:abstractNumId="0" w15:restartNumberingAfterBreak="0">
+    <w:nsid w:val="4E5E21B8"/>
+    <w:multiLevelType w:val="hybridMultilevel"/>
+    <w:tmpl w:val="012078A2"/>
+    <w:lvl w:ilvl="0" w:tplc="620C04F8">
+      <w:start w:val="24"/>
+      <w:numFmt w:val="bullet"/>
+      <w:lvlText w:val="-"/>
+      <w:lvlJc w:val="left"/>
+      <w:pPr>
+        <w:ind w:left="720" w:hanging="360"/>
+      </w:pPr>
+      <w:rPr>
+        <w:rFonts w:ascii="Arial" w:eastAsiaTheme="minorHAnsi" w:hAnsi="Arial" w:cs="Arial" w:hint="default"/>
+      </w:rPr>
+    </w:lvl>
+    <w:lvl w:ilvl="1" w:tplc="040C0003" w:tentative="1">
+      <w:start w:val="1"/>
+      <w:numFmt w:val="bullet"/>
+      <w:lvlText w:val="o"/>
+      <w:lvlJc w:val="left"/>
+      <w:pPr>
+        <w:ind w:left="1440" w:hanging="360"/>
+      </w:pPr>
+      <w:rPr>
+        <w:rFonts w:ascii="Courier New" w:hAnsi="Courier New" w:cs="Courier New" w:hint="default"/>
+      </w:rPr>
+    </w:lvl>
+    <w:lvl w:ilvl="2" w:tplc="040C0005" w:tentative="1">
+      <w:start w:val="1"/>
+      <w:numFmt w:val="bullet"/>
+      <w:lvlText w:val=""/>
+      <w:lvlJc w:val="left"/>
+      <w:pPr>
+        <w:ind w:left="2160" w:hanging="360"/>
+      </w:pPr>
+      <w:rPr>
+        <w:rFonts w:ascii="Wingdings" w:hAnsi="Wingdings" w:hint="default"/>
+      </w:rPr>
+    </w:lvl>
+    <w:lvl w:ilvl="3" w:tplc="040C0001" w:tentative="1">
+      <w:start w:val="1"/>
+      <w:numFmt w:val="bullet"/>
+      <w:lvlText w:val=""/>
+      <w:lvlJc w:val="left"/>
+      <w:pPr>
+        <w:ind w:left="2880" w:hanging="360"/>
+      </w:pPr>
+      <w:rPr>
+        <w:rFonts w:ascii="Symbol" w:hAnsi="Symbol" w:hint="default"/>
+      </w:rPr>
+    </w:lvl>
+    <w:lvl w:ilvl="4" w:tplc="040C0003" w:tentative="1">
+      <w:start w:val="1"/>
+      <w:numFmt w:val="bullet"/>
+      <w:lvlText w:val="o"/>
+      <w:lvlJc w:val="left"/>
+      <w:pPr>
+        <w:ind w:left="3600" w:hanging="360"/>
+      </w:pPr>
+      <w:rPr>
+        <w:rFonts w:ascii="Courier New" w:hAnsi="Courier New" w:cs="Courier New" w:hint="default"/>
+      </w:rPr>
+    </w:lvl>
+    <w:lvl w:ilvl="5" w:tplc="040C0005" w:tentative="1">
+      <w:start w:val="1"/>
+      <w:numFmt w:val="bullet"/>
+      <w:lvlText w:val=""/>
+      <w:lvlJc w:val="left"/>
+      <w:pPr>
+        <w:ind w:left="4320" w:hanging="360"/>
+      </w:pPr>
+      <w:rPr>
+        <w:rFonts w:ascii="Wingdings" w:hAnsi="Wingdings" w:hint="default"/>
+      </w:rPr>
+    </w:lvl>
+    <w:lvl w:ilvl="6" w:tplc="040C0001" w:tentative="1">
+      <w:start w:val="1"/>
+      <w:numFmt w:val="bullet"/>
+      <w:lvlText w:val=""/>
+      <w:lvlJc w:val="left"/>
+      <w:pPr>
+        <w:ind w:left="5040" w:hanging="360"/>
+      </w:pPr>
+      <w:rPr>
+        <w:rFonts w:ascii="Symbol" w:hAnsi="Symbol" w:hint="default"/>
+      </w:rPr>
+    </w:lvl>
+    <w:lvl w:ilvl="7" w:tplc="040C0003" w:tentative="1">
+      <w:start w:val="1"/>
+      <w:numFmt w:val="bullet"/>
+      <w:lvlText w:val="o"/>
+      <w:lvlJc w:val="left"/>
+      <w:pPr>
+        <w:ind w:left="5760" w:hanging="360"/>
+      </w:pPr>
+      <w:rPr>
+        <w:rFonts w:ascii="Courier New" w:hAnsi="Courier New" w:cs="Courier New" w:hint="default"/>
+      </w:rPr>
+    </w:lvl>
+    <w:lvl w:ilvl="8" w:tplc="040C0005" w:tentative="1">
+      <w:start w:val="1"/>
+      <w:numFmt w:val="bullet"/>
+      <w:lvlText w:val=""/>
+      <w:lvlJc w:val="left"/>
+      <w:pPr>
+        <w:ind w:left="6480" w:hanging="360"/>
+      </w:pPr>
+      <w:rPr>
+        <w:rFonts w:ascii="Wingdings" w:hAnsi="Wingdings" w:hint="default"/>
+      </w:rPr>
+    </w:lvl>
+  </w:abstractNum>
+  <w:num w:numId="1">
+    <w:abstractNumId w:val="0"/>
+  </w:num>
+</w:numbering>
+</file>
+
 <file path=word/styles.xml><?xml version="1.0" encoding="utf-8"?>
-<w:styles xmlns:mc="http://schemas.openxmlformats.org/markup-compatibility/2006" xmlns:r="http://schemas.openxmlformats.org/officeDocument/2006/relationships" xmlns:w="http://schemas.openxmlformats.org/wordprocessingml/2006/main" xmlns:w14="http://schemas.microsoft.com/office/word/2010/wordml" xmlns:w15="http://schemas.microsoft.com/office/word/2012/wordml" xmlns:w16cex="http://schemas.microsoft.com/office/word/2018/wordml/cex" xmlns:w16cid="http://schemas.microsoft.com/office/word/2016/wordml/cid" xmlns:w16="http://schemas.microsoft.com/office/word/2018/wordml" xmlns:w16sdtdh="http://schemas.microsoft.com/office/word/2020/wordml/sdtdatahash" xmlns:w16se="http://schemas.microsoft.com/office/word/2015/wordml/symex" mc:Ignorable="w14 w15 w16se w16cid w16 w16cex w16sdtdh">
+<w:styles xmlns:mc="http://schemas.openxmlformats.org/markup-compatibility/2006" xmlns:r="http://schemas.openxmlformats.org/officeDocument/2006/relationships" xmlns:w="http://schemas.openxmlformats.org/wordprocessingml/2006/main" xmlns:w14="http://schemas.microsoft.com/office/word/2010/wordml" xmlns:w15="http://schemas.microsoft.com/office/word/2012/wordml" xmlns:w16cid="http://schemas.microsoft.com/office/word/2016/wordml/cid" xmlns:w16se="http://schemas.microsoft.com/office/word/2015/wordml/symex" mc:Ignorable="w14 w15 w16se w16cid">
   <w:docDefaults>
     <w:rPrDefault>
       <w:rPr>
@@ -266,7 +1044,7 @@
       </w:pPr>
     </w:pPrDefault>
   </w:docDefaults>
-  <w:latentStyles w:defLockedState="0" w:defUIPriority="99" w:defSemiHidden="0" w:defUnhideWhenUsed="0" w:defQFormat="0" w:count="376">
+  <w:latentStyles w:defLockedState="0" w:defUIPriority="99" w:defSemiHidden="0" w:defUnhideWhenUsed="0" w:defQFormat="0" w:count="375">
     <w:lsdException w:name="Normal" w:uiPriority="0" w:qFormat="1"/>
     <w:lsdException w:name="heading 1" w:uiPriority="9" w:qFormat="1"/>
     <w:lsdException w:name="heading 2" w:semiHidden="1" w:uiPriority="9" w:unhideWhenUsed="1" w:qFormat="1"/>
@@ -642,7 +1420,6 @@
     <w:lsdException w:name="Smart Hyperlink" w:semiHidden="1" w:unhideWhenUsed="1"/>
     <w:lsdException w:name="Hashtag" w:semiHidden="1" w:unhideWhenUsed="1"/>
     <w:lsdException w:name="Unresolved Mention" w:semiHidden="1" w:unhideWhenUsed="1"/>
-    <w:lsdException w:name="Smart Link" w:semiHidden="1" w:unhideWhenUsed="1"/>
   </w:latentStyles>
   <w:style w:type="paragraph" w:default="1" w:styleId="Normal">
     <w:name w:val="Normal"/>
@@ -674,6 +1451,17 @@
     <w:uiPriority w:val="99"/>
     <w:semiHidden/>
     <w:unhideWhenUsed/>
+  </w:style>
+  <w:style w:type="paragraph" w:styleId="Paragraphedeliste">
+    <w:name w:val="List Paragraph"/>
+    <w:basedOn w:val="Normal"/>
+    <w:uiPriority w:val="34"/>
+    <w:qFormat/>
+    <w:rsid w:val="00C13C49"/>
+    <w:pPr>
+      <w:ind w:left="720"/>
+      <w:contextualSpacing/>
+    </w:pPr>
   </w:style>
 </w:styles>
 </file>
